--- a/PRD-2017-G24/STW/非受控文件/小组例会/会议纪要/20171118.docx
+++ b/PRD-2017-G24/STW/非受控文件/小组例会/会议纪要/20171118.docx
@@ -1422,27 +1422,92 @@
         </w:rPr>
         <w:t>用例图</w:t>
       </w:r>
+    </w:p>
+    <w:p>
+      <w:r>
+        <w:rPr>
+          <w:rFonts w:hint="eastAsia"/>
+        </w:rPr>
+        <w:t>徐鹏</w:t>
+      </w:r>
+      <w:r>
+        <w:rPr>
+          <w:rFonts w:hint="eastAsia"/>
+        </w:rPr>
+        <w:t>：</w:t>
+      </w:r>
+      <w:r>
+        <w:rPr>
+          <w:rFonts w:hint="eastAsia"/>
+        </w:rPr>
+        <w:t xml:space="preserve"> </w:t>
+      </w:r>
+    </w:p>
+    <w:p>
+      <w:r>
+        <w:rPr>
+          <w:rFonts w:hint="eastAsia"/>
+        </w:rPr>
+        <w:t>所有人：</w:t>
+      </w:r>
+      <w:r>
+        <w:rPr>
+          <w:rFonts w:hint="eastAsia"/>
+        </w:rPr>
+        <w:t>界面原型草稿</w:t>
+      </w:r>
+    </w:p>
+    <w:p>
+      <w:pPr>
+        <w:rPr>
+          <w:rFonts w:hint="eastAsia"/>
+        </w:rPr>
+      </w:pPr>
+      <w:r>
+        <w:rPr>
+          <w:rFonts w:hint="eastAsia"/>
+        </w:rPr>
+        <w:t>实名认证，部署在校内，</w:t>
+      </w:r>
+      <w:r>
+        <w:rPr>
+          <w:rFonts w:hint="eastAsia"/>
+        </w:rPr>
+        <w:t>大范围并发</w:t>
+      </w:r>
+      <w:r>
+        <w:rPr>
+          <w:rFonts w:hint="eastAsia"/>
+        </w:rPr>
+        <w:t>响应时间</w:t>
+      </w:r>
       <w:bookmarkStart w:id="4" w:name="_GoBack"/>
       <w:bookmarkEnd w:id="4"/>
+      <w:r>
+        <w:rPr>
+          <w:rFonts w:hint="eastAsia"/>
+        </w:rPr>
+        <w:t>小于</w:t>
+      </w:r>
+      <w:r>
+        <w:rPr>
+          <w:rFonts w:hint="eastAsia"/>
+        </w:rPr>
+        <w:t>1</w:t>
+      </w:r>
+      <w:r>
+        <w:rPr>
+          <w:rFonts w:hint="eastAsia"/>
+        </w:rPr>
+        <w:t>秒，</w:t>
+      </w:r>
     </w:p>
     <w:p>
       <w:r>
         <w:rPr>
           <w:rFonts w:hint="eastAsia"/>
         </w:rPr>
-        <w:t>徐鹏</w:t>
-      </w:r>
-      <w:r>
-        <w:rPr>
-          <w:rFonts w:hint="eastAsia"/>
-        </w:rPr>
-        <w:t>：</w:t>
-      </w:r>
-      <w:r>
-        <w:rPr>
-          <w:rFonts w:hint="eastAsia"/>
-        </w:rPr>
-        <w:t xml:space="preserve"> </w:t>
+        <w:t>教师用户建议：游客用户只能看首页</w:t>
       </w:r>
     </w:p>
     <w:p>
@@ -1450,17 +1515,80 @@
         <w:rPr>
           <w:rFonts w:hint="eastAsia"/>
         </w:rPr>
-        <w:t>所有人：</w:t>
-      </w:r>
-      <w:r>
-        <w:rPr>
-          <w:rFonts w:hint="eastAsia"/>
-        </w:rPr>
-        <w:t>界面原型草稿</w:t>
+        <w:lastRenderedPageBreak/>
+        <w:t>课程进去后——</w:t>
+      </w:r>
+      <w:r>
+        <w:rPr>
+          <w:rFonts w:hint="eastAsia"/>
+        </w:rPr>
+        <w:t>&gt;</w:t>
+      </w:r>
+      <w:r>
+        <w:rPr>
+          <w:rFonts w:hint="eastAsia"/>
+        </w:rPr>
+        <w:t>教师发布</w:t>
+      </w:r>
+      <w:r>
+        <w:rPr>
+          <w:rFonts w:hint="eastAsia"/>
+        </w:rPr>
+        <w:t>课程公告</w:t>
+      </w:r>
+      <w:r>
+        <w:rPr>
+          <w:rFonts w:hint="eastAsia"/>
+        </w:rPr>
+        <w:t xml:space="preserve"> </w:t>
+      </w:r>
+      <w:r>
+        <w:rPr>
+          <w:rFonts w:hint="eastAsia"/>
+        </w:rPr>
+        <w:t>课程介绍</w:t>
+      </w:r>
+      <w:r>
+        <w:rPr>
+          <w:rFonts w:hint="eastAsia"/>
+        </w:rPr>
+        <w:t xml:space="preserve"> </w:t>
+      </w:r>
+      <w:r>
+        <w:rPr>
+          <w:rFonts w:hint="eastAsia"/>
+        </w:rPr>
+        <w:t>教师介绍</w:t>
+      </w:r>
+      <w:r>
+        <w:rPr>
+          <w:rFonts w:hint="eastAsia"/>
+        </w:rPr>
+        <w:t xml:space="preserve"> </w:t>
+      </w:r>
+      <w:r>
+        <w:rPr>
+          <w:rFonts w:hint="eastAsia"/>
+        </w:rPr>
+        <w:t>课程资料，课程答疑（同步），课程论坛（异步），</w:t>
       </w:r>
     </w:p>
     <w:p/>
-    <w:p/>
+    <w:p>
+      <w:r>
+        <w:rPr>
+          <w:rFonts w:hint="eastAsia"/>
+        </w:rPr>
+        <w:t>实名认证</w:t>
+      </w:r>
+    </w:p>
+    <w:p>
+      <w:pPr>
+        <w:rPr>
+          <w:rFonts w:hint="eastAsia"/>
+        </w:rPr>
+      </w:pPr>
+    </w:p>
     <w:p>
       <w:pPr>
         <w:pStyle w:val="1"/>
@@ -1471,7 +1599,6 @@
         <w:rPr>
           <w:rFonts w:hint="eastAsia"/>
         </w:rPr>
-        <w:lastRenderedPageBreak/>
         <w:t>补充</w:t>
       </w:r>
       <w:bookmarkEnd w:id="5"/>
@@ -1596,13 +1723,7 @@
       <w:rPr>
         <w:lang w:val="zh-CN"/>
       </w:rPr>
-      <w:t xml:space="preserve"> </w:t>
-    </w:r>
-    <w:r>
-      <w:rPr>
-        <w:lang w:val="zh-CN"/>
-      </w:rPr>
-      <w:t xml:space="preserve">/ </w:t>
+      <w:t xml:space="preserve"> / </w:t>
     </w:r>
     <w:r>
       <w:rPr>
@@ -3570,6 +3691,7 @@
   </w:compat>
   <w:rsids>
     <w:rsidRoot w:val="000E7EFD"/>
+    <w:rsid w:val="00000C2F"/>
     <w:rsid w:val="000E7EFD"/>
     <w:rsid w:val="00175276"/>
     <w:rsid w:val="001C1E81"/>
@@ -4559,7 +4681,7 @@
 </file>
 
 <file path=customXml/itemProps2.xml><?xml version="1.0" encoding="utf-8"?>
-<ds:datastoreItem xmlns:ds="http://schemas.openxmlformats.org/officeDocument/2006/customXml" ds:itemID="{3148AE6E-8C84-4197-BFDD-196A1C850529}">
+<ds:datastoreItem xmlns:ds="http://schemas.openxmlformats.org/officeDocument/2006/customXml" ds:itemID="{95F97B00-FD68-4823-B002-9C35FDEA28A0}">
   <ds:schemaRefs>
     <ds:schemaRef ds:uri="http://schemas.openxmlformats.org/officeDocument/2006/bibliography"/>
   </ds:schemaRefs>
